--- a/法令ファイル/私的独占の禁止及び公正取引の確保に関する法律の適用除外制度の整理等に関する法律第十六条及び第二十条の施行に伴う経過措置を定める省令/私的独占の禁止及び公正取引の確保に関する法律の適用除外制度の整理等に関する法律第十六条及び第二十条の施行に伴う経過措置を定める省令（平成九年運輸省令第四十八号）.docx
+++ b/法令ファイル/私的独占の禁止及び公正取引の確保に関する法律の適用除外制度の整理等に関する法律第十六条及び第二十条の施行に伴う経過措置を定める省令/私的独占の禁止及び公正取引の確保に関する法律の適用除外制度の整理等に関する法律第十六条及び第二十条の施行に伴う経過措置を定める省令（平成九年運輸省令第四十八号）.docx
@@ -76,7 +76,7 @@
     </w:pPr>
     <w:r>
       <w:tab/>
-      <w:t>WeGov v0.1 - FTS141</w:t>
+      <w:t>WeGov v0.2 - FTS141</w:t>
     </w:r>
   </w:p>
 </w:ftr>
